--- a/Course Notes/8 - Statistical Interference/8 - Statistical Inference.docx
+++ b/Course Notes/8 - Statistical Interference/8 - Statistical Inference.docx
@@ -249,6 +249,8 @@
       <w:pPr>
         <w:pStyle w:val="Heading2"/>
       </w:pPr>
+      <w:bookmarkStart w:id="0" w:name="_GoBack"/>
+      <w:bookmarkEnd w:id="0"/>
       <w:r>
         <w:lastRenderedPageBreak/>
         <w:t xml:space="preserve">Quantitative Exploratory Data Analysis </w:t>
@@ -291,6 +293,7 @@
     <w:p>
       <w:pPr>
         <w:pStyle w:val="Heading2"/>
+        <w:ind w:left="720" w:hanging="720"/>
       </w:pPr>
       <w:r>
         <w:t>Thinking probabilistically – Discrete Variables</w:t>
@@ -1340,8 +1343,6 @@
       <w:r>
         <w:t>Geared for testing enterprise clients</w:t>
       </w:r>
-      <w:bookmarkStart w:id="0" w:name="_GoBack"/>
-      <w:bookmarkEnd w:id="0"/>
     </w:p>
     <w:sectPr>
       <w:pgSz w:w="12240" w:h="15840"/>
